--- a/Dokumentace a přílohy/RSP_REPORT_2020_04_07.docx
+++ b/Dokumentace a přílohy/RSP_REPORT_2020_04_07.docx
@@ -30,47 +30,17 @@
           <w:lang w:val="cs-CZ"/>
         </w:rPr>
       </w:pPr>
-      <w:proofErr w:type="spellStart"/>
       <w:r>
         <w:rPr>
           <w:lang w:val="cs-CZ"/>
         </w:rPr>
-        <w:t>Progress</w:t>
+        <w:t>Progress semestrální práce</w:t>
       </w:r>
-      <w:proofErr w:type="spellEnd"/>
       <w:r>
         <w:rPr>
           <w:lang w:val="cs-CZ"/>
         </w:rPr>
-        <w:t xml:space="preserve"> semestrální práce se zpomalil. Primárně z důvodů učení se práce v </w:t>
-      </w:r>
-      <w:proofErr w:type="spellStart"/>
-      <w:r>
-        <w:rPr>
-          <w:lang w:val="cs-CZ"/>
-        </w:rPr>
-        <w:t>Reactu</w:t>
-      </w:r>
-      <w:proofErr w:type="spellEnd"/>
-      <w:r>
-        <w:rPr>
-          <w:lang w:val="cs-CZ"/>
-        </w:rPr>
-        <w:t xml:space="preserve"> (</w:t>
-      </w:r>
-      <w:proofErr w:type="spellStart"/>
-      <w:r>
-        <w:rPr>
-          <w:lang w:val="cs-CZ"/>
-        </w:rPr>
-        <w:t>frontend</w:t>
-      </w:r>
-      <w:proofErr w:type="spellEnd"/>
-      <w:r>
-        <w:rPr>
-          <w:lang w:val="cs-CZ"/>
-        </w:rPr>
-        <w:t>). V organizaci projektu došlo k změnám jako:</w:t>
+        <w:t xml:space="preserve"> tento týden stagnoval z důvodu absence organizace. Aktuálně proběhlo několik změn:</w:t>
       </w:r>
     </w:p>
     <w:p>
@@ -78,7 +48,7 @@
         <w:pStyle w:val="Odsekzoznamu"/>
         <w:numPr>
           <w:ilvl w:val="0"/>
-          <w:numId w:val="2"/>
+          <w:numId w:val="4"/>
         </w:numPr>
         <w:spacing w:line="240" w:lineRule="auto"/>
         <w:rPr>
@@ -89,23 +59,15 @@
         <w:rPr>
           <w:lang w:val="cs-CZ"/>
         </w:rPr>
-        <w:t xml:space="preserve">Větší soustředění zadávání a dělby práce na </w:t>
+        <w:t>Rozšířili jsme trello o 2 další nástěnky</w:t>
       </w:r>
-      <w:proofErr w:type="spellStart"/>
-      <w:r>
-        <w:rPr>
-          <w:lang w:val="cs-CZ"/>
-        </w:rPr>
-        <w:t>trello</w:t>
-      </w:r>
-      <w:proofErr w:type="spellEnd"/>
     </w:p>
     <w:p>
       <w:pPr>
         <w:pStyle w:val="Odsekzoznamu"/>
         <w:numPr>
           <w:ilvl w:val="0"/>
-          <w:numId w:val="2"/>
+          <w:numId w:val="4"/>
         </w:numPr>
         <w:spacing w:line="240" w:lineRule="auto"/>
         <w:rPr>
@@ -116,21 +78,7 @@
         <w:rPr>
           <w:lang w:val="cs-CZ"/>
         </w:rPr>
-        <w:t xml:space="preserve">Menší reorganizace </w:t>
-      </w:r>
-      <w:proofErr w:type="spellStart"/>
-      <w:r>
-        <w:rPr>
-          <w:lang w:val="cs-CZ"/>
-        </w:rPr>
-        <w:t>trella</w:t>
-      </w:r>
-      <w:proofErr w:type="spellEnd"/>
-      <w:r>
-        <w:rPr>
-          <w:lang w:val="cs-CZ"/>
-        </w:rPr>
-        <w:t xml:space="preserve"> (zatím není automatizováno)</w:t>
+        <w:t>Rozdělení úkolů bylo přiděleno vedoucímu vývoje</w:t>
       </w:r>
     </w:p>
     <w:p>
@@ -138,7 +86,7 @@
         <w:pStyle w:val="Odsekzoznamu"/>
         <w:numPr>
           <w:ilvl w:val="0"/>
-          <w:numId w:val="2"/>
+          <w:numId w:val="4"/>
         </w:numPr>
         <w:spacing w:line="240" w:lineRule="auto"/>
         <w:rPr>
@@ -149,7 +97,7 @@
         <w:rPr>
           <w:lang w:val="cs-CZ"/>
         </w:rPr>
-        <w:t>Předělání formátu týdenního reportu</w:t>
+        <w:t>Byly zodpovězeny otázky a nejasnosti v konkrétních částích softwaru</w:t>
       </w:r>
     </w:p>
     <w:p>
@@ -163,35 +111,7 @@
         <w:rPr>
           <w:lang w:val="cs-CZ"/>
         </w:rPr>
-        <w:t>Taky se podařilo integrovat cloudovou databázi do projektu, čímž odpadá potřeba neustálého vytváření dočasných lokálních databází u testerů/uživatelů.</w:t>
-      </w:r>
-    </w:p>
-    <w:p>
-      <w:pPr>
-        <w:spacing w:line="240" w:lineRule="auto"/>
-        <w:rPr>
-          <w:lang w:val="cs-CZ"/>
-        </w:rPr>
-      </w:pPr>
-      <w:r>
-        <w:rPr>
-          <w:lang w:val="cs-CZ"/>
-        </w:rPr>
-        <w:t>Tým se připravuje na větší reorganizaci práce, kvůli nečekaným zásekům při práci s </w:t>
-      </w:r>
-      <w:proofErr w:type="spellStart"/>
-      <w:r>
-        <w:rPr>
-          <w:lang w:val="cs-CZ"/>
-        </w:rPr>
-        <w:t>Reactem</w:t>
-      </w:r>
-      <w:proofErr w:type="spellEnd"/>
-      <w:r>
-        <w:rPr>
-          <w:lang w:val="cs-CZ"/>
-        </w:rPr>
-        <w:t>.</w:t>
+        <w:t>Jinak všechno pokračuje dál, ale práce není dobře rozdělená.</w:t>
       </w:r>
     </w:p>
     <w:p>
@@ -225,7 +145,7 @@
         <w:rPr>
           <w:lang w:val="cs-CZ"/>
         </w:rPr>
-        <w:t>Nejistota ohledné stavu Testovací strategie (plánujeme konzultovat)</w:t>
+        <w:t>Špatné přerozdělení práce</w:t>
       </w:r>
     </w:p>
     <w:p>
@@ -244,21 +164,7 @@
         <w:rPr>
           <w:lang w:val="cs-CZ"/>
         </w:rPr>
-        <w:t>Mezery v </w:t>
-      </w:r>
-      <w:proofErr w:type="spellStart"/>
-      <w:r>
-        <w:rPr>
-          <w:lang w:val="cs-CZ"/>
-        </w:rPr>
-        <w:t>Reactu</w:t>
-      </w:r>
-      <w:proofErr w:type="spellEnd"/>
-      <w:r>
-        <w:rPr>
-          <w:lang w:val="cs-CZ"/>
-        </w:rPr>
-        <w:t xml:space="preserve"> většiny členů týmu</w:t>
+        <w:t>Pozdní týmová schůzka ohledem zadání úkolů na týden</w:t>
       </w:r>
     </w:p>
     <w:p>
@@ -277,22 +183,10 @@
         <w:rPr>
           <w:lang w:val="cs-CZ"/>
         </w:rPr>
-        <w:t>Horší přehled v organizaci – proto probíhá reorganizace řídících prostředků (</w:t>
+        <w:t>Ne všichni členové týmu byly schopni rozchodit aplikaci u sebe na počítači (tento problém by do schůze měl být vyřešen)</w:t>
       </w:r>
-      <w:proofErr w:type="spellStart"/>
-      <w:r>
-        <w:rPr>
-          <w:lang w:val="cs-CZ"/>
-        </w:rPr>
-        <w:t>trello</w:t>
-      </w:r>
-      <w:proofErr w:type="spellEnd"/>
-      <w:r>
-        <w:rPr>
-          <w:lang w:val="cs-CZ"/>
-        </w:rPr>
-        <w:t>) a procesů</w:t>
-      </w:r>
+      <w:bookmarkStart w:id="0" w:name="_GoBack"/>
+      <w:bookmarkEnd w:id="0"/>
     </w:p>
     <w:p>
       <w:pPr>
@@ -1103,16 +997,8 @@
               <w:rPr>
                 <w:lang w:val="cs-CZ"/>
               </w:rPr>
-              <w:t xml:space="preserve">Detailní specifikace </w:t>
+              <w:t>Detailní specifikace achievementů</w:t>
             </w:r>
-            <w:proofErr w:type="spellStart"/>
-            <w:r>
-              <w:rPr>
-                <w:lang w:val="cs-CZ"/>
-              </w:rPr>
-              <w:t>achievementů</w:t>
-            </w:r>
-            <w:proofErr w:type="spellEnd"/>
             <w:r>
               <w:rPr>
                 <w:lang w:val="cs-CZ"/>
@@ -1136,21 +1022,7 @@
               <w:rPr>
                 <w:lang w:val="cs-CZ"/>
               </w:rPr>
-              <w:t xml:space="preserve">Alina </w:t>
-            </w:r>
-            <w:proofErr w:type="spellStart"/>
-            <w:r>
-              <w:rPr>
-                <w:lang w:val="cs-CZ"/>
-              </w:rPr>
-              <w:t>Kidenko</w:t>
-            </w:r>
-            <w:proofErr w:type="spellEnd"/>
-            <w:r>
-              <w:rPr>
-                <w:lang w:val="cs-CZ"/>
-              </w:rPr>
-              <w:t>, Ondrej Sakači</w:t>
+              <w:t>Alina Kidenko, Ondrej Sakači</w:t>
             </w:r>
           </w:p>
         </w:tc>
@@ -1472,16 +1344,8 @@
               <w:rPr>
                 <w:lang w:val="cs-CZ"/>
               </w:rPr>
-              <w:t xml:space="preserve">CRUD </w:t>
+              <w:t>CRUD achievementů</w:t>
             </w:r>
-            <w:proofErr w:type="spellStart"/>
-            <w:r>
-              <w:rPr>
-                <w:lang w:val="cs-CZ"/>
-              </w:rPr>
-              <w:t>achievementů</w:t>
-            </w:r>
-            <w:proofErr w:type="spellEnd"/>
           </w:p>
         </w:tc>
         <w:tc>
@@ -1499,16 +1363,8 @@
               <w:rPr>
                 <w:lang w:val="cs-CZ"/>
               </w:rPr>
-              <w:t xml:space="preserve">Marcel </w:t>
+              <w:t>Marcel Žec</w:t>
             </w:r>
-            <w:proofErr w:type="spellStart"/>
-            <w:r>
-              <w:rPr>
-                <w:lang w:val="cs-CZ"/>
-              </w:rPr>
-              <w:t>Žec</w:t>
-            </w:r>
-            <w:proofErr w:type="spellEnd"/>
           </w:p>
         </w:tc>
         <w:tc>
@@ -1633,16 +1489,8 @@
               <w:rPr>
                 <w:lang w:val="cs-CZ"/>
               </w:rPr>
-              <w:t xml:space="preserve">Sandra </w:t>
+              <w:t>Sandra Hamráková</w:t>
             </w:r>
-            <w:proofErr w:type="spellStart"/>
-            <w:r>
-              <w:rPr>
-                <w:lang w:val="cs-CZ"/>
-              </w:rPr>
-              <w:t>Hamráková</w:t>
-            </w:r>
-            <w:proofErr w:type="spellEnd"/>
           </w:p>
         </w:tc>
         <w:tc>
@@ -1793,14 +1641,7 @@
               <w:rPr>
                 <w:lang w:val="cs-CZ"/>
               </w:rPr>
-              <w:t xml:space="preserve">CRUD </w:t>
-            </w:r>
-            <w:proofErr w:type="spellStart"/>
-            <w:r>
-              <w:rPr>
-                <w:lang w:val="cs-CZ"/>
-              </w:rPr>
-              <w:t>trip</w:t>
+              <w:t>CRUD trip</w:t>
             </w:r>
             <w:r>
               <w:rPr>
@@ -1808,9 +1649,6 @@
               </w:rPr>
               <w:t>ů</w:t>
             </w:r>
-            <w:bookmarkStart w:id="0" w:name="_GoBack"/>
-            <w:bookmarkEnd w:id="0"/>
-            <w:proofErr w:type="spellEnd"/>
           </w:p>
         </w:tc>
         <w:tc>
@@ -1828,16 +1666,8 @@
               <w:rPr>
                 <w:lang w:val="cs-CZ"/>
               </w:rPr>
-              <w:t xml:space="preserve">Sandra </w:t>
+              <w:t>Sandra Hamráková</w:t>
             </w:r>
-            <w:proofErr w:type="spellStart"/>
-            <w:r>
-              <w:rPr>
-                <w:lang w:val="cs-CZ"/>
-              </w:rPr>
-              <w:t>Hamráková</w:t>
-            </w:r>
-            <w:proofErr w:type="spellEnd"/>
           </w:p>
         </w:tc>
         <w:tc>
@@ -2006,21 +1836,7 @@
               <w:rPr>
                 <w:lang w:val="cs-CZ"/>
               </w:rPr>
-              <w:t xml:space="preserve">Anna </w:t>
-            </w:r>
-            <w:proofErr w:type="spellStart"/>
-            <w:r>
-              <w:rPr>
-                <w:lang w:val="cs-CZ"/>
-              </w:rPr>
-              <w:t>Vičíková</w:t>
-            </w:r>
-            <w:proofErr w:type="spellEnd"/>
-            <w:r>
-              <w:rPr>
-                <w:lang w:val="cs-CZ"/>
-              </w:rPr>
-              <w:t>, Matěj Kulich</w:t>
+              <w:t>Anna Vičíková, Matěj Kulich</w:t>
             </w:r>
           </w:p>
         </w:tc>
@@ -2172,30 +1988,8 @@
               <w:rPr>
                 <w:lang w:val="cs-CZ"/>
               </w:rPr>
-              <w:t xml:space="preserve">Vytvoření ukázkových </w:t>
+              <w:t>Vytvoření ukázkových achievementů a tripů</w:t>
             </w:r>
-            <w:proofErr w:type="spellStart"/>
-            <w:r>
-              <w:rPr>
-                <w:lang w:val="cs-CZ"/>
-              </w:rPr>
-              <w:t>achievementů</w:t>
-            </w:r>
-            <w:proofErr w:type="spellEnd"/>
-            <w:r>
-              <w:rPr>
-                <w:lang w:val="cs-CZ"/>
-              </w:rPr>
-              <w:t xml:space="preserve"> a </w:t>
-            </w:r>
-            <w:proofErr w:type="spellStart"/>
-            <w:r>
-              <w:rPr>
-                <w:lang w:val="cs-CZ"/>
-              </w:rPr>
-              <w:t>tripů</w:t>
-            </w:r>
-            <w:proofErr w:type="spellEnd"/>
           </w:p>
         </w:tc>
         <w:tc>
@@ -3241,9 +3035,9 @@
     </w:lvl>
   </w:abstractNum>
   <w:abstractNum w:abstractNumId="1" w15:restartNumberingAfterBreak="0">
-    <w:nsid w:val="61496616"/>
+    <w:nsid w:val="31A966BF"/>
     <w:multiLevelType w:val="hybridMultilevel"/>
-    <w:tmpl w:val="4B9A9FF2"/>
+    <w:tmpl w:val="E084C0E0"/>
     <w:lvl w:ilvl="0" w:tplc="04050001">
       <w:start w:val="1"/>
       <w:numFmt w:val="bullet"/>
@@ -3354,9 +3148,9 @@
     </w:lvl>
   </w:abstractNum>
   <w:abstractNum w:abstractNumId="2" w15:restartNumberingAfterBreak="0">
-    <w:nsid w:val="646B1FB9"/>
+    <w:nsid w:val="61496616"/>
     <w:multiLevelType w:val="hybridMultilevel"/>
-    <w:tmpl w:val="688E8756"/>
+    <w:tmpl w:val="4B9A9FF2"/>
     <w:lvl w:ilvl="0" w:tplc="04050001">
       <w:start w:val="1"/>
       <w:numFmt w:val="bullet"/>
@@ -3466,14 +3260,130 @@
       </w:rPr>
     </w:lvl>
   </w:abstractNum>
+  <w:abstractNum w:abstractNumId="3" w15:restartNumberingAfterBreak="0">
+    <w:nsid w:val="646B1FB9"/>
+    <w:multiLevelType w:val="hybridMultilevel"/>
+    <w:tmpl w:val="688E8756"/>
+    <w:lvl w:ilvl="0" w:tplc="04050001">
+      <w:start w:val="1"/>
+      <w:numFmt w:val="bullet"/>
+      <w:lvlText w:val=""/>
+      <w:lvlJc w:val="left"/>
+      <w:pPr>
+        <w:ind w:left="720" w:hanging="360"/>
+      </w:pPr>
+      <w:rPr>
+        <w:rFonts w:ascii="Symbol" w:hAnsi="Symbol" w:hint="default"/>
+      </w:rPr>
+    </w:lvl>
+    <w:lvl w:ilvl="1" w:tplc="04050003" w:tentative="1">
+      <w:start w:val="1"/>
+      <w:numFmt w:val="bullet"/>
+      <w:lvlText w:val="o"/>
+      <w:lvlJc w:val="left"/>
+      <w:pPr>
+        <w:ind w:left="1440" w:hanging="360"/>
+      </w:pPr>
+      <w:rPr>
+        <w:rFonts w:ascii="Courier New" w:hAnsi="Courier New" w:cs="Courier New" w:hint="default"/>
+      </w:rPr>
+    </w:lvl>
+    <w:lvl w:ilvl="2" w:tplc="04050005" w:tentative="1">
+      <w:start w:val="1"/>
+      <w:numFmt w:val="bullet"/>
+      <w:lvlText w:val=""/>
+      <w:lvlJc w:val="left"/>
+      <w:pPr>
+        <w:ind w:left="2160" w:hanging="360"/>
+      </w:pPr>
+      <w:rPr>
+        <w:rFonts w:ascii="Wingdings" w:hAnsi="Wingdings" w:hint="default"/>
+      </w:rPr>
+    </w:lvl>
+    <w:lvl w:ilvl="3" w:tplc="04050001" w:tentative="1">
+      <w:start w:val="1"/>
+      <w:numFmt w:val="bullet"/>
+      <w:lvlText w:val=""/>
+      <w:lvlJc w:val="left"/>
+      <w:pPr>
+        <w:ind w:left="2880" w:hanging="360"/>
+      </w:pPr>
+      <w:rPr>
+        <w:rFonts w:ascii="Symbol" w:hAnsi="Symbol" w:hint="default"/>
+      </w:rPr>
+    </w:lvl>
+    <w:lvl w:ilvl="4" w:tplc="04050003" w:tentative="1">
+      <w:start w:val="1"/>
+      <w:numFmt w:val="bullet"/>
+      <w:lvlText w:val="o"/>
+      <w:lvlJc w:val="left"/>
+      <w:pPr>
+        <w:ind w:left="3600" w:hanging="360"/>
+      </w:pPr>
+      <w:rPr>
+        <w:rFonts w:ascii="Courier New" w:hAnsi="Courier New" w:cs="Courier New" w:hint="default"/>
+      </w:rPr>
+    </w:lvl>
+    <w:lvl w:ilvl="5" w:tplc="04050005" w:tentative="1">
+      <w:start w:val="1"/>
+      <w:numFmt w:val="bullet"/>
+      <w:lvlText w:val=""/>
+      <w:lvlJc w:val="left"/>
+      <w:pPr>
+        <w:ind w:left="4320" w:hanging="360"/>
+      </w:pPr>
+      <w:rPr>
+        <w:rFonts w:ascii="Wingdings" w:hAnsi="Wingdings" w:hint="default"/>
+      </w:rPr>
+    </w:lvl>
+    <w:lvl w:ilvl="6" w:tplc="04050001" w:tentative="1">
+      <w:start w:val="1"/>
+      <w:numFmt w:val="bullet"/>
+      <w:lvlText w:val=""/>
+      <w:lvlJc w:val="left"/>
+      <w:pPr>
+        <w:ind w:left="5040" w:hanging="360"/>
+      </w:pPr>
+      <w:rPr>
+        <w:rFonts w:ascii="Symbol" w:hAnsi="Symbol" w:hint="default"/>
+      </w:rPr>
+    </w:lvl>
+    <w:lvl w:ilvl="7" w:tplc="04050003" w:tentative="1">
+      <w:start w:val="1"/>
+      <w:numFmt w:val="bullet"/>
+      <w:lvlText w:val="o"/>
+      <w:lvlJc w:val="left"/>
+      <w:pPr>
+        <w:ind w:left="5760" w:hanging="360"/>
+      </w:pPr>
+      <w:rPr>
+        <w:rFonts w:ascii="Courier New" w:hAnsi="Courier New" w:cs="Courier New" w:hint="default"/>
+      </w:rPr>
+    </w:lvl>
+    <w:lvl w:ilvl="8" w:tplc="04050005" w:tentative="1">
+      <w:start w:val="1"/>
+      <w:numFmt w:val="bullet"/>
+      <w:lvlText w:val=""/>
+      <w:lvlJc w:val="left"/>
+      <w:pPr>
+        <w:ind w:left="6480" w:hanging="360"/>
+      </w:pPr>
+      <w:rPr>
+        <w:rFonts w:ascii="Wingdings" w:hAnsi="Wingdings" w:hint="default"/>
+      </w:rPr>
+    </w:lvl>
+  </w:abstractNum>
   <w:num w:numId="1">
-    <w:abstractNumId w:val="2"/>
+    <w:abstractNumId w:val="3"/>
   </w:num>
   <w:num w:numId="2">
-    <w:abstractNumId w:val="1"/>
+    <w:abstractNumId w:val="2"/>
   </w:num>
   <w:num w:numId="3">
     <w:abstractNumId w:val="0"/>
+  </w:num>
+  <w:num w:numId="4">
+    <w:abstractNumId w:val="1"/>
   </w:num>
 </w:numbering>
 </file>
@@ -4285,6 +4195,7 @@
   </w:compat>
   <w:rsids>
     <w:rsidRoot w:val="0032369E"/>
+    <w:rsid w:val="001F6E79"/>
     <w:rsid w:val="0032369E"/>
     <w:rsid w:val="00595D12"/>
     <w:rsid w:val="007C6F83"/>
@@ -5059,7 +4970,7 @@
 </file>
 
 <file path=customXml/itemProps1.xml><?xml version="1.0" encoding="utf-8"?>
-<ds:datastoreItem xmlns:ds="http://schemas.openxmlformats.org/officeDocument/2006/customXml" ds:itemID="{35569DBE-2B89-4760-8D4A-1360CFFB52E2}">
+<ds:datastoreItem xmlns:ds="http://schemas.openxmlformats.org/officeDocument/2006/customXml" ds:itemID="{4EE320BD-0F0A-4AE5-8121-C85062B0A65A}">
   <ds:schemaRefs>
     <ds:schemaRef ds:uri="http://schemas.openxmlformats.org/officeDocument/2006/bibliography"/>
   </ds:schemaRefs>
